--- a/聯絡單及注意事項.docx
+++ b/聯絡單及注意事項.docx
@@ -364,83 +364,6 @@
                 <w:szCs w:val="20"/>
               </w:rPr>
             </w:pPr>
-            <w:r>
-              <w:rPr>
-                <w:rFonts w:hint="eastAsia"/>
-                <w:sz w:val="20"/>
-                <w:szCs w:val="20"/>
-              </w:rPr>
-              <w:t>黃冠雲</w:t>
-            </w:r>
-            <w:r>
-              <w:rPr>
-                <w:rFonts w:hint="eastAsia"/>
-                <w:sz w:val="20"/>
-                <w:szCs w:val="20"/>
-              </w:rPr>
-              <w:t xml:space="preserve"> </w:t>
-            </w:r>
-            <w:r>
-              <w:rPr>
-                <w:rFonts w:hint="eastAsia"/>
-                <w:sz w:val="20"/>
-                <w:szCs w:val="20"/>
-              </w:rPr>
-              <w:t>資</w:t>
-            </w:r>
-            <w:r>
-              <w:rPr>
-                <w:rFonts w:hint="eastAsia"/>
-                <w:sz w:val="20"/>
-                <w:szCs w:val="20"/>
-              </w:rPr>
-              <w:t>管</w:t>
-            </w:r>
-            <w:r>
-              <w:rPr>
-                <w:rFonts w:hint="eastAsia"/>
-                <w:sz w:val="20"/>
-                <w:szCs w:val="20"/>
-              </w:rPr>
-              <w:t>系</w:t>
-            </w:r>
-          </w:p>
-          <w:p>
-            <w:pPr>
-              <w:snapToGrid w:val="0"/>
-              <w:rPr>
-                <w:sz w:val="20"/>
-                <w:szCs w:val="20"/>
-              </w:rPr>
-            </w:pPr>
-            <w:r>
-              <w:rPr>
-                <w:rFonts w:hint="eastAsia"/>
-                <w:sz w:val="20"/>
-                <w:szCs w:val="20"/>
-              </w:rPr>
-              <w:t>0989561893</w:t>
-            </w:r>
-          </w:p>
-          <w:p>
-            <w:pPr>
-              <w:snapToGrid w:val="0"/>
-              <w:rPr>
-                <w:sz w:val="20"/>
-                <w:szCs w:val="20"/>
-              </w:rPr>
-            </w:pPr>
-            <w:hyperlink r:id="rId10" w:history="1">
-              <w:r>
-                <w:rPr>
-                  <w:rStyle w:val="Hyperlink"/>
-                  <w:rFonts w:hint="eastAsia"/>
-                  <w:sz w:val="20"/>
-                  <w:szCs w:val="20"/>
-                </w:rPr>
-                <w:t>bnmpoeex@hotmail.com</w:t>
-              </w:r>
-            </w:hyperlink>
           </w:p>
         </w:tc>
       </w:tr>
@@ -460,6 +383,153 @@
                 <w:szCs w:val="20"/>
               </w:rPr>
             </w:pPr>
+          </w:p>
+        </w:tc>
+        <w:tc>
+          <w:tcPr>
+            <w:tcW w:w="4945" w:type="dxa"/>
+          </w:tcPr>
+          <w:p>
+            <w:pPr>
+              <w:snapToGrid w:val="0"/>
+              <w:rPr>
+                <w:sz w:val="20"/>
+                <w:szCs w:val="20"/>
+              </w:rPr>
+            </w:pPr>
+            <w:r>
+              <w:rPr>
+                <w:rFonts w:hint="eastAsia"/>
+                <w:sz w:val="20"/>
+                <w:szCs w:val="20"/>
+              </w:rPr>
+              <w:t>董志軒</w:t>
+            </w:r>
+          </w:p>
+          <w:p>
+            <w:pPr>
+              <w:snapToGrid w:val="0"/>
+              <w:rPr>
+                <w:sz w:val="20"/>
+                <w:szCs w:val="20"/>
+              </w:rPr>
+            </w:pPr>
+            <w:r>
+              <w:rPr>
+                <w:rFonts w:hint="eastAsia"/>
+                <w:sz w:val="20"/>
+                <w:szCs w:val="20"/>
+              </w:rPr>
+              <w:t>0975203003</w:t>
+            </w:r>
+          </w:p>
+          <w:p>
+            <w:pPr>
+              <w:snapToGrid w:val="0"/>
+              <w:rPr>
+                <w:sz w:val="20"/>
+                <w:szCs w:val="20"/>
+              </w:rPr>
+            </w:pPr>
+            <w:hyperlink r:id="rId10" w:history="1">
+              <w:r>
+                <w:rPr>
+                  <w:rStyle w:val="Hyperlink"/>
+                  <w:sz w:val="20"/>
+                  <w:szCs w:val="20"/>
+                </w:rPr>
+                <w:t>M</w:t>
+              </w:r>
+              <w:r>
+                <w:rPr>
+                  <w:rStyle w:val="Hyperlink"/>
+                  <w:rFonts w:hint="eastAsia"/>
+                  <w:sz w:val="20"/>
+                  <w:szCs w:val="20"/>
+                </w:rPr>
+                <w:t>r.knight@msn.com</w:t>
+              </w:r>
+            </w:hyperlink>
+          </w:p>
+          <w:p>
+            <w:pPr>
+              <w:snapToGrid w:val="0"/>
+              <w:rPr>
+                <w:sz w:val="20"/>
+                <w:szCs w:val="20"/>
+              </w:rPr>
+            </w:pPr>
+            <w:hyperlink r:id="rId11" w:history="1">
+              <w:r>
+                <w:rPr>
+                  <w:rStyle w:val="Hyperlink"/>
+                  <w:sz w:val="20"/>
+                  <w:szCs w:val="20"/>
+                </w:rPr>
+                <w:t>O</w:t>
+              </w:r>
+              <w:r>
+                <w:rPr>
+                  <w:rStyle w:val="Hyperlink"/>
+                  <w:rFonts w:hint="eastAsia"/>
+                  <w:sz w:val="20"/>
+                  <w:szCs w:val="20"/>
+                </w:rPr>
+                <w:t>moono65@yahoo.com.tw</w:t>
+              </w:r>
+            </w:hyperlink>
+          </w:p>
+        </w:tc>
+      </w:tr>
+      <w:tr>
+        <w:trPr>
+          <w:trHeight w:val="794"/>
+        </w:trPr>
+        <w:tc>
+          <w:tcPr>
+            <w:tcW w:w="4944" w:type="dxa"/>
+          </w:tcPr>
+          <w:p>
+            <w:pPr>
+              <w:snapToGrid w:val="0"/>
+              <w:rPr>
+                <w:sz w:val="20"/>
+                <w:szCs w:val="20"/>
+              </w:rPr>
+            </w:pPr>
+          </w:p>
+        </w:tc>
+        <w:tc>
+          <w:tcPr>
+            <w:tcW w:w="4945" w:type="dxa"/>
+          </w:tcPr>
+          <w:p>
+            <w:pPr>
+              <w:snapToGrid w:val="0"/>
+              <w:rPr>
+                <w:sz w:val="20"/>
+                <w:szCs w:val="20"/>
+              </w:rPr>
+            </w:pPr>
+          </w:p>
+        </w:tc>
+      </w:tr>
+      <w:tr>
+        <w:trPr>
+          <w:trHeight w:val="794"/>
+        </w:trPr>
+        <w:tc>
+          <w:tcPr>
+            <w:tcW w:w="4944" w:type="dxa"/>
+          </w:tcPr>
+          <w:p>
+            <w:pPr>
+              <w:snapToGrid w:val="0"/>
+              <w:rPr>
+                <w:sz w:val="20"/>
+                <w:szCs w:val="20"/>
+              </w:rPr>
+            </w:pPr>
             <w:r>
               <w:rPr>
                 <w:rFonts w:hint="eastAsia"/>
@@ -510,7 +580,7 @@
                 <w:szCs w:val="20"/>
               </w:rPr>
             </w:pPr>
-            <w:hyperlink r:id="rId11" w:history="1">
+            <w:hyperlink r:id="rId12" w:history="1">
               <w:r>
                 <w:rPr>
                   <w:rStyle w:val="Hyperlink"/>
@@ -529,7 +599,7 @@
                 <w:szCs w:val="20"/>
               </w:rPr>
             </w:pPr>
-            <w:hyperlink r:id="rId12" w:history="1">
+            <w:hyperlink r:id="rId13" w:history="1">
               <w:r>
                 <w:rPr>
                   <w:rStyle w:val="Hyperlink"/>
@@ -581,72 +651,6 @@
                 <w:szCs w:val="20"/>
               </w:rPr>
             </w:pPr>
-          </w:p>
-        </w:tc>
-        <w:tc>
-          <w:tcPr>
-            <w:tcW w:w="4945" w:type="dxa"/>
-          </w:tcPr>
-          <w:p>
-            <w:pPr>
-              <w:snapToGrid w:val="0"/>
-              <w:rPr>
-                <w:sz w:val="20"/>
-                <w:szCs w:val="20"/>
-              </w:rPr>
-            </w:pPr>
-          </w:p>
-        </w:tc>
-      </w:tr>
-      <w:tr>
-        <w:trPr>
-          <w:trHeight w:val="794"/>
-        </w:trPr>
-        <w:tc>
-          <w:tcPr>
-            <w:tcW w:w="4944" w:type="dxa"/>
-          </w:tcPr>
-          <w:p>
-            <w:pPr>
-              <w:snapToGrid w:val="0"/>
-              <w:rPr>
-                <w:sz w:val="20"/>
-                <w:szCs w:val="20"/>
-              </w:rPr>
-            </w:pPr>
-          </w:p>
-        </w:tc>
-        <w:tc>
-          <w:tcPr>
-            <w:tcW w:w="4945" w:type="dxa"/>
-          </w:tcPr>
-          <w:p>
-            <w:pPr>
-              <w:snapToGrid w:val="0"/>
-              <w:rPr>
-                <w:sz w:val="20"/>
-                <w:szCs w:val="20"/>
-              </w:rPr>
-            </w:pPr>
-          </w:p>
-        </w:tc>
-      </w:tr>
-      <w:tr>
-        <w:trPr>
-          <w:trHeight w:val="794"/>
-        </w:trPr>
-        <w:tc>
-          <w:tcPr>
-            <w:tcW w:w="4944" w:type="dxa"/>
-          </w:tcPr>
-          <w:p>
-            <w:pPr>
-              <w:snapToGrid w:val="0"/>
-              <w:rPr>
-                <w:sz w:val="20"/>
-                <w:szCs w:val="20"/>
-              </w:rPr>
-            </w:pPr>
             <w:r>
               <w:rPr>
                 <w:rFonts w:hint="eastAsia"/>
@@ -697,7 +701,7 @@
                 <w:szCs w:val="20"/>
               </w:rPr>
             </w:pPr>
-            <w:hyperlink r:id="rId13" w:history="1">
+            <w:hyperlink r:id="rId14" w:history="1">
               <w:r>
                 <w:rPr>
                   <w:rStyle w:val="Hyperlink"/>
@@ -722,6 +726,83 @@
                 <w:szCs w:val="20"/>
               </w:rPr>
             </w:pPr>
+            <w:r>
+              <w:rPr>
+                <w:rFonts w:hint="eastAsia"/>
+                <w:sz w:val="20"/>
+                <w:szCs w:val="20"/>
+              </w:rPr>
+              <w:t>黃冠雲</w:t>
+            </w:r>
+            <w:r>
+              <w:rPr>
+                <w:rFonts w:hint="eastAsia"/>
+                <w:sz w:val="20"/>
+                <w:szCs w:val="20"/>
+              </w:rPr>
+              <w:t xml:space="preserve"> </w:t>
+            </w:r>
+            <w:r>
+              <w:rPr>
+                <w:rFonts w:hint="eastAsia"/>
+                <w:sz w:val="20"/>
+                <w:szCs w:val="20"/>
+              </w:rPr>
+              <w:t>資</w:t>
+            </w:r>
+            <w:r>
+              <w:rPr>
+                <w:rFonts w:hint="eastAsia"/>
+                <w:sz w:val="20"/>
+                <w:szCs w:val="20"/>
+              </w:rPr>
+              <w:t>管</w:t>
+            </w:r>
+            <w:r>
+              <w:rPr>
+                <w:rFonts w:hint="eastAsia"/>
+                <w:sz w:val="20"/>
+                <w:szCs w:val="20"/>
+              </w:rPr>
+              <w:t>系</w:t>
+            </w:r>
+          </w:p>
+          <w:p>
+            <w:pPr>
+              <w:snapToGrid w:val="0"/>
+              <w:rPr>
+                <w:sz w:val="20"/>
+                <w:szCs w:val="20"/>
+              </w:rPr>
+            </w:pPr>
+            <w:r>
+              <w:rPr>
+                <w:rFonts w:hint="eastAsia"/>
+                <w:sz w:val="20"/>
+                <w:szCs w:val="20"/>
+              </w:rPr>
+              <w:t>0989561893</w:t>
+            </w:r>
+          </w:p>
+          <w:p>
+            <w:pPr>
+              <w:snapToGrid w:val="0"/>
+              <w:rPr>
+                <w:sz w:val="20"/>
+                <w:szCs w:val="20"/>
+              </w:rPr>
+            </w:pPr>
+            <w:hyperlink r:id="rId15" w:history="1">
+              <w:r>
+                <w:rPr>
+                  <w:rStyle w:val="Hyperlink"/>
+                  <w:rFonts w:hint="eastAsia"/>
+                  <w:sz w:val="20"/>
+                  <w:szCs w:val="20"/>
+                </w:rPr>
+                <w:t>bnmpoeex@hotmail.com</w:t>
+              </w:r>
+            </w:hyperlink>
           </w:p>
         </w:tc>
       </w:tr>
@@ -1230,6 +1311,7 @@
           <w:szCs w:val="24"/>
         </w:rPr>
       </w:pPr>
+      <w:proofErr w:type="spellStart"/>
       <w:r>
         <w:rPr>
           <w:rStyle w:val="t3"/>
@@ -1241,7 +1323,15 @@
           <w:rStyle w:val="t3"/>
           <w:rFonts w:hint="eastAsia"/>
         </w:rPr>
-        <w:t>amody:</w:t>
+        <w:t>amody</w:t>
+      </w:r>
+      <w:proofErr w:type="spellEnd"/>
+      <w:r>
+        <w:rPr>
+          <w:rStyle w:val="t3"/>
+          <w:rFonts w:hint="eastAsia"/>
+        </w:rPr>
+        <w:t>:</w:t>
       </w:r>
       <w:r>
         <w:rPr>
@@ -1890,7 +1980,7 @@
 </file>
 
 <file path=customXml/itemProps1.xml><?xml version="1.0" encoding="utf-8"?>
-<ds:datastoreItem xmlns:ds="http://schemas.openxmlformats.org/officeDocument/2006/customXml" ds:itemID="{A84B2ECD-D68A-4D57-8659-C29F054CF4F2}">
+<ds:datastoreItem xmlns:ds="http://schemas.openxmlformats.org/officeDocument/2006/customXml" ds:itemID="{8A7566CC-69F9-49D4-AA4E-90321891A440}">
   <ds:schemaRefs>
     <ds:schemaRef ds:uri="http://schemas.openxmlformats.org/officeDocument/2006/bibliography"/>
   </ds:schemaRefs>
